--- a/Scenarios/Core.XMLBasedFieldsAndContentTypes/Core.XMLBasedFieldsAndContentTypes.docx
+++ b/Scenarios/Core.XMLBasedFieldsAndContentTypes/Core.XMLBasedFieldsAndContentTypes.docx
@@ -489,15 +489,19 @@
         <w:rPr>
           <w:lang w:val="en-US"/>
         </w:rPr>
-        <w:t>All implementation is based on the code located in the Office AMS core component, which encapsulates the processing completely. Developer will just need to provide the element xml file and call the right method.</w:t>
+        <w:t xml:space="preserve">All implementation is based on the code located in the Office </w:t>
       </w:r>
-      <w:bookmarkStart w:id="0" w:name="_GoBack"/>
-      <w:bookmarkEnd w:id="0"/>
       <w:r>
         <w:rPr>
           <w:lang w:val="en-US"/>
         </w:rPr>
-        <w:t xml:space="preserve"> </w:t>
+        <w:t>PnP</w:t>
+      </w:r>
+      <w:r>
+        <w:rPr>
+          <w:lang w:val="en-US"/>
+        </w:rPr>
+        <w:t xml:space="preserve"> core component, which encapsulates the processing completely. Developer will just need to provide the element xml file and call the right method. </w:t>
       </w:r>
     </w:p>
     <w:p>
@@ -506,6 +510,8 @@
           <w:lang w:val="en-US"/>
         </w:rPr>
       </w:pPr>
+      <w:bookmarkStart w:id="0" w:name="_GoBack"/>
+      <w:bookmarkEnd w:id="0"/>
     </w:p>
     <w:sectPr>
       <w:headerReference w:type="default" r:id="rId11"/>
@@ -2548,6 +2554,21 @@
 </file>
 
 <file path=customXml/item1.xml><?xml version="1.0" encoding="utf-8"?>
+<p:properties xmlns:p="http://schemas.microsoft.com/office/2006/metadata/properties" xmlns:xsi="http://www.w3.org/2001/XMLSchema-instance" xmlns:pc="http://schemas.microsoft.com/office/infopath/2007/PartnerControls">
+  <documentManagement/>
+</p:properties>
+</file>
+
+<file path=customXml/item2.xml><?xml version="1.0" encoding="utf-8"?>
+<?mso-contentType ?>
+<FormTemplates xmlns="http://schemas.microsoft.com/sharepoint/v3/contenttype/forms">
+  <Display>DocumentLibraryForm</Display>
+  <Edit>DocumentLibraryForm</Edit>
+  <New>DocumentLibraryForm</New>
+</FormTemplates>
+</file>
+
+<file path=customXml/item3.xml><?xml version="1.0" encoding="utf-8"?>
 <ct:contentTypeSchema xmlns:ct="http://schemas.microsoft.com/office/2006/metadata/contentType" xmlns:ma="http://schemas.microsoft.com/office/2006/metadata/properties/metaAttributes" ct:_="" ma:_="" ma:contentTypeName="Document" ma:contentTypeID="0x010100487E03914E196F44AEED331C8961DA7B" ma:contentTypeVersion="1" ma:contentTypeDescription="Create a new document." ma:contentTypeScope="" ma:versionID="317d9a99d5224adb2f170c3c32aab5b4">
   <xsd:schema xmlns:xsd="http://www.w3.org/2001/XMLSchema" xmlns:xs="http://www.w3.org/2001/XMLSchema" xmlns:p="http://schemas.microsoft.com/office/2006/metadata/properties" xmlns:ns3="7b58d877-257f-418d-a113-b45c632e46cb" targetNamespace="http://schemas.microsoft.com/office/2006/metadata/properties" ma:root="true" ma:fieldsID="413feb19e2d24b087f4c9d2dc32c4b23" ns3:_="">
     <xsd:import namespace="7b58d877-257f-418d-a113-b45c632e46cb"/>
@@ -2687,26 +2708,28 @@
 </ct:contentTypeSchema>
 </file>
 
-<file path=customXml/item2.xml><?xml version="1.0" encoding="utf-8"?>
-<?mso-contentType ?>
-<FormTemplates xmlns="http://schemas.microsoft.com/sharepoint/v3/contenttype/forms">
-  <Display>DocumentLibraryForm</Display>
-  <Edit>DocumentLibraryForm</Edit>
-  <New>DocumentLibraryForm</New>
-</FormTemplates>
-</file>
-
-<file path=customXml/item3.xml><?xml version="1.0" encoding="utf-8"?>
-<p:properties xmlns:p="http://schemas.microsoft.com/office/2006/metadata/properties" xmlns:xsi="http://www.w3.org/2001/XMLSchema-instance" xmlns:pc="http://schemas.microsoft.com/office/infopath/2007/PartnerControls">
-  <documentManagement/>
-</p:properties>
-</file>
-
 <file path=customXml/item4.xml><?xml version="1.0" encoding="utf-8"?>
 <b:Sources xmlns:b="http://schemas.openxmlformats.org/officeDocument/2006/bibliography" xmlns="http://schemas.openxmlformats.org/officeDocument/2006/bibliography" SelectedStyle="\apasixtheditionofficeonline.xsl" StyleName="APA" Version="6"/>
 </file>
 
 <file path=customXml/itemProps1.xml><?xml version="1.0" encoding="utf-8"?>
+<ds:datastoreItem xmlns:ds="http://schemas.openxmlformats.org/officeDocument/2006/customXml" ds:itemID="{83CE1DE7-9905-4884-BFC6-474B032FA584}">
+  <ds:schemaRefs>
+    <ds:schemaRef ds:uri="http://schemas.microsoft.com/office/2006/metadata/properties"/>
+    <ds:schemaRef ds:uri="http://schemas.microsoft.com/office/infopath/2007/PartnerControls"/>
+  </ds:schemaRefs>
+</ds:datastoreItem>
+</file>
+
+<file path=customXml/itemProps2.xml><?xml version="1.0" encoding="utf-8"?>
+<ds:datastoreItem xmlns:ds="http://schemas.openxmlformats.org/officeDocument/2006/customXml" ds:itemID="{BF0768DC-BA63-4662-9907-043E10B2DE22}">
+  <ds:schemaRefs>
+    <ds:schemaRef ds:uri="http://schemas.microsoft.com/sharepoint/v3/contenttype/forms"/>
+  </ds:schemaRefs>
+</ds:datastoreItem>
+</file>
+
+<file path=customXml/itemProps3.xml><?xml version="1.0" encoding="utf-8"?>
 <ds:datastoreItem xmlns:ds="http://schemas.openxmlformats.org/officeDocument/2006/customXml" ds:itemID="{EA2D0AFC-9296-43DB-B0F8-6AC46CF25D25}">
   <ds:schemaRefs>
     <ds:schemaRef ds:uri="http://schemas.microsoft.com/office/2006/metadata/contentType"/>
@@ -2724,25 +2747,8 @@
 </ds:datastoreItem>
 </file>
 
-<file path=customXml/itemProps2.xml><?xml version="1.0" encoding="utf-8"?>
-<ds:datastoreItem xmlns:ds="http://schemas.openxmlformats.org/officeDocument/2006/customXml" ds:itemID="{BF0768DC-BA63-4662-9907-043E10B2DE22}">
-  <ds:schemaRefs>
-    <ds:schemaRef ds:uri="http://schemas.microsoft.com/sharepoint/v3/contenttype/forms"/>
-  </ds:schemaRefs>
-</ds:datastoreItem>
-</file>
-
-<file path=customXml/itemProps3.xml><?xml version="1.0" encoding="utf-8"?>
-<ds:datastoreItem xmlns:ds="http://schemas.openxmlformats.org/officeDocument/2006/customXml" ds:itemID="{83CE1DE7-9905-4884-BFC6-474B032FA584}">
-  <ds:schemaRefs>
-    <ds:schemaRef ds:uri="http://schemas.microsoft.com/office/2006/metadata/properties"/>
-    <ds:schemaRef ds:uri="http://schemas.microsoft.com/office/infopath/2007/PartnerControls"/>
-  </ds:schemaRefs>
-</ds:datastoreItem>
-</file>
-
 <file path=customXml/itemProps4.xml><?xml version="1.0" encoding="utf-8"?>
-<ds:datastoreItem xmlns:ds="http://schemas.openxmlformats.org/officeDocument/2006/customXml" ds:itemID="{C6F2D598-34E4-4EE6-8560-08F57872BC51}">
+<ds:datastoreItem xmlns:ds="http://schemas.openxmlformats.org/officeDocument/2006/customXml" ds:itemID="{743BCF4D-E697-402C-ADFF-5DB1A73642E3}">
   <ds:schemaRefs>
     <ds:schemaRef ds:uri="http://schemas.openxmlformats.org/officeDocument/2006/bibliography"/>
   </ds:schemaRefs>
